--- a/Text Mining A&A_Anderson.docx
+++ b/Text Mining A&A_Anderson.docx
@@ -46,18 +46,27 @@
       </w:hyperlink>
     </w:p>
     <w:p>
-      <w:pPr>
+      <w:r>
         <w:rPr>
           <w:b/>
           <w:bCs/>
         </w:rPr>
-      </w:pPr>
+        <w:t xml:space="preserve">Executive Summary: </w:t>
+      </w:r>
+      <w:r>
+        <w:t xml:space="preserve">Twitter profile descriptions can contain a brief snapshot as to the type of person who owns that account. I pulled the descriptions for all followers of Kentucky’s Republican Senator Mitch McConnell and Amy McGrath, the Democratic candidate who recently lost to McConnell in the election. Analysis of their followers’ descriptions shows strong political party loyalty by looking at the top unique words between the two candidates. I looked at the frequency of these unique words per candidate and used this information to create a word cloud. </w:t>
+      </w:r>
+    </w:p>
+    <w:p>
       <w:r>
         <w:rPr>
           <w:b/>
           <w:bCs/>
         </w:rPr>
-        <w:t>Dataset information</w:t>
+        <w:t xml:space="preserve">Introduction: </w:t>
+      </w:r>
+      <w:r>
+        <w:t>The recent</w:t>
       </w:r>
       <w:r>
         <w:rPr>
@@ -67,52 +76,64 @@
         <w:t xml:space="preserve"> </w:t>
       </w:r>
       <w:r>
+        <w:t>Kentucky senate race between Mitch McConnell and Amy McGrath</w:t>
+      </w:r>
+      <w:r>
+        <w:t xml:space="preserve"> </w:t>
+      </w:r>
+      <w:r>
+        <w:t xml:space="preserve">was in the national spotlight as </w:t>
+      </w:r>
+      <w:r>
+        <w:t>McConnell is a Republican and the current Senate Majority Leader. Amy McGrath unsuccessfully ran against him as a Democrat. This specific Senate race caught my attention as Mitch McConnell has held this seat since 1985 and his role as Senate Majority Leader is a significant and important role</w:t>
+      </w:r>
+      <w:r>
+        <w:t xml:space="preserve"> for our country</w:t>
+      </w:r>
+      <w:r>
+        <w:t>. With the current political climate, I wondered if Amy McGrath might be able to win or at least</w:t>
+      </w:r>
+      <w:r>
+        <w:t xml:space="preserve"> come close to winning. </w:t>
+      </w:r>
+    </w:p>
+    <w:p>
+      <w:pPr>
         <w:rPr>
           <w:b/>
           <w:bCs/>
         </w:rPr>
-        <w:t>(</w:t>
-      </w:r>
-      <w:r>
+      </w:pPr>
+      <w:r>
+        <w:t xml:space="preserve">Additionally, McConnell and McGrath vary widely in their political beliefs and I felt this would make for interesting analysis of their </w:t>
+      </w:r>
+      <w:r>
+        <w:t xml:space="preserve">Twitter </w:t>
+      </w:r>
+      <w:r>
+        <w:t xml:space="preserve">followers. </w:t>
+      </w:r>
+    </w:p>
+    <w:p>
+      <w:pPr>
         <w:rPr>
           <w:b/>
           <w:bCs/>
         </w:rPr>
-        <w:t>summarized from data set share</w:t>
-      </w:r>
+      </w:pPr>
       <w:r>
         <w:rPr>
           <w:b/>
           <w:bCs/>
         </w:rPr>
-        <w:t>)</w:t>
+        <w:t xml:space="preserve">Dataset </w:t>
       </w:r>
       <w:r>
         <w:rPr>
           <w:b/>
           <w:bCs/>
         </w:rPr>
-        <w:t>:</w:t>
-      </w:r>
-    </w:p>
-    <w:p>
-      <w:r>
-        <w:t xml:space="preserve">This data is from Twitter. I was interested in the recent Kentucky senate race between Mitch McConnell and Amy McGrath. Mitch McConnell is a Republican and the current Senate Majority Leader. Amy McGrath unsuccessfully ran against him as a Democrat. I am interested in this specific Senate race as Mitch McConnell has held this seat since 1985 and his role as Senate Majority Leader is a significant and important role. McConnell and McGrath vary widely in their political beliefs. </w:t>
-      </w:r>
-    </w:p>
-    <w:p>
-      <w:pPr>
-        <w:rPr>
-          <w:b/>
-          <w:bCs/>
-        </w:rPr>
-      </w:pPr>
-      <w:r>
-        <w:rPr>
-          <w:b/>
-          <w:bCs/>
-        </w:rPr>
-        <w:t xml:space="preserve">Data set description: </w:t>
+        <w:t>information:</w:t>
       </w:r>
     </w:p>
     <w:p>
@@ -567,6 +588,7 @@
               <w:jc w:val="right"/>
             </w:pPr>
             <w:r>
+              <w:lastRenderedPageBreak/>
               <w:t>2</w:t>
             </w:r>
           </w:p>
@@ -890,16 +912,74 @@
           <w:i/>
           <w:iCs/>
         </w:rPr>
-        <w:lastRenderedPageBreak/>
         <w:t>Table 1: Descriptive Stats</w:t>
       </w:r>
     </w:p>
     <w:p>
+      <w:pPr>
+        <w:rPr>
+          <w:b/>
+          <w:bCs/>
+        </w:rPr>
+      </w:pPr>
+      <w:r>
+        <w:rPr>
+          <w:b/>
+          <w:bCs/>
+        </w:rPr>
+        <w:t>Methods</w:t>
+      </w:r>
+      <w:r>
+        <w:rPr>
+          <w:b/>
+          <w:bCs/>
+        </w:rPr>
+        <w:t>:</w:t>
+      </w:r>
+    </w:p>
+    <w:p>
+      <w:r>
+        <w:t xml:space="preserve">I used the code from the Twitter assignment to create this data. To begin the analysis of this text, I first had to clean and tokenize the text files. </w:t>
+      </w:r>
+      <w:r>
+        <w:t xml:space="preserve">Next, I created a function to look at the descriptive statistics of the files. </w:t>
+      </w:r>
+    </w:p>
+    <w:p>
+      <w:r>
+        <w:t xml:space="preserve">From there, I </w:t>
+      </w:r>
+      <w:r>
+        <w:t xml:space="preserve">looked at the top 1,000 words by frequency for each candidate. Seeing that some of these words were shared, I subtracted the sets from each candidate to just see the top unique words. </w:t>
+      </w:r>
+      <w:r>
+        <w:t xml:space="preserve">Finally, I created a word cloud based on the top unique words for each candidate. </w:t>
+      </w:r>
+    </w:p>
+    <w:p>
+      <w:pPr>
+        <w:rPr>
+          <w:b/>
+          <w:bCs/>
+        </w:rPr>
+      </w:pPr>
+      <w:r>
+        <w:rPr>
+          <w:b/>
+          <w:bCs/>
+        </w:rPr>
+        <w:t>Results:</w:t>
+      </w:r>
+    </w:p>
+    <w:p>
       <w:r>
         <w:t xml:space="preserve">Expanding beyond the initial descriptive statistics of the dataset, </w:t>
       </w:r>
       <w:r>
-        <w:t xml:space="preserve">I was interested in looking at the differences between McConnell’s and McGrath’s followers. </w:t>
+        <w:t>I was interested in looking at the differences between</w:t>
+      </w:r>
+      <w:r>
+        <w:t xml:space="preserve"> McConnell’s and McGrath’s followers. </w:t>
       </w:r>
     </w:p>
     <w:p>
@@ -907,12 +987,24 @@
         <w:t xml:space="preserve">As some top words are shared between the two candidates, I next removed the similar words to just look at the top unique words. </w:t>
       </w:r>
       <w:r>
-        <w:t xml:space="preserve">Strong themes are present between the two sets of text, clearly demonstrating a political party affiliation. I had to look up several terms that appeared in each of the candidates top words, and these words or acronyms were typically strongly representative of a political party. For example, #KAG was not immediately obvious to me. This is from Donald Trump’s Presidential campaign and means “Keep America Great.” I was also unfamiliar with “#FBR,” which means “Follow back resistance.” </w:t>
-      </w:r>
-    </w:p>
-    <w:p>
-      <w:r>
-        <w:t>The following themes stood us as being unique to the candidates and indicative of political affiliation</w:t>
+        <w:t xml:space="preserve">Strong themes are present between the two sets of text, clearly demonstrating a political party affiliation. I had to look up several terms that appeared in each of the </w:t>
+      </w:r>
+      <w:r>
+        <w:t>candidate’s</w:t>
+      </w:r>
+      <w:r>
+        <w:t xml:space="preserve"> top words, and these words or acronyms were typically strongly representative of a political party. For example, #KAG was not immediately obvious to me. This is from Donald Trump’s Presidential campaign and means “Keep America Great.” I was also unfamiliar with “#FBR,” which means “Follow back resistance.” </w:t>
+      </w:r>
+      <w:r>
+        <w:t xml:space="preserve">The intent of this hashtag is to create noise for individuals who are part of the Trump resistance movements. When someone sees this hashtag, they will follow each other and share the follow request with their Twitter followers. </w:t>
+      </w:r>
+    </w:p>
+    <w:p>
+      <w:r>
+        <w:t>From the top unique words, t</w:t>
+      </w:r>
+      <w:r>
+        <w:t>he following themes stood us as being indicative of political affiliation</w:t>
       </w:r>
       <w:r>
         <w:t>:</w:t>
@@ -1078,6 +1170,7 @@
         </w:numPr>
       </w:pPr>
       <w:r>
+        <w:lastRenderedPageBreak/>
         <w:t xml:space="preserve">#blm, </w:t>
       </w:r>
       <w:proofErr w:type="spellStart"/>
@@ -1243,7 +1336,6 @@
         <w:rPr>
           <w:noProof/>
         </w:rPr>
-        <w:lastRenderedPageBreak/>
         <w:drawing>
           <wp:inline distT="0" distB="0" distL="0" distR="0" wp14:anchorId="0D75D930" wp14:editId="7A72521B">
             <wp:extent cx="5343525" cy="3571484"/>
@@ -1299,6 +1391,7 @@
         <w:rPr>
           <w:noProof/>
         </w:rPr>
+        <w:lastRenderedPageBreak/>
         <w:drawing>
           <wp:inline distT="0" distB="0" distL="0" distR="0" wp14:anchorId="0DB918EE" wp14:editId="4ACE6428">
             <wp:extent cx="5453063" cy="3612655"/>
@@ -1346,6 +1439,12 @@
       <w:proofErr w:type="spellEnd"/>
       <w:r>
         <w:t xml:space="preserve"> of Mitch McConnell’s Followers’ Description Top Words</w:t>
+      </w:r>
+    </w:p>
+    <w:p/>
+    <w:p>
+      <w:r>
+        <w:t xml:space="preserve">I thought that McConnell’s followers might be more spread out across political parties given his role as Senate Majority Leader. The unique top words for both McConnell and McGrath are very clear indicators that their Twitter followers share political beliefs with the candidate and each other. </w:t>
       </w:r>
     </w:p>
     <w:p/>
